--- a/KnowledgeEight.docx
+++ b/KnowledgeEight.docx
@@ -3,11 +3,6 @@
 <w:document xmlns:ve="http://schemas.openxmlformats.org/markup-compatibility/2006" xmlns:o="urn:schemas-microsoft-com:office:office" xmlns:r="http://schemas.openxmlformats.org/officeDocument/2006/relationships" xmlns:m="http://schemas.openxmlformats.org/officeDocument/2006/math" xmlns:v="urn:schemas-microsoft-com:vml" xmlns:wp="http://schemas.openxmlformats.org/drawingml/2006/wordprocessingDrawing" xmlns:w10="urn:schemas-microsoft-com:office:word" xmlns:w="http://schemas.openxmlformats.org/wordprocessingml/2006/main" xmlns:wne="http://schemas.microsoft.com/office/word/2006/wordml">
   <w:body>
     <w:p>
-      <w:pPr>
-        <w:rPr>
-          <w:rFonts w:hint="eastAsia"/>
-        </w:rPr>
-      </w:pPr>
       <w:r>
         <w:rPr>
           <w:rFonts w:hint="eastAsia"/>
@@ -46,12 +41,13 @@
       <w:pPr>
         <w:ind w:firstLine="420"/>
         <w:rPr>
-          <w:rFonts w:hint="eastAsia"/>
-        </w:rPr>
-      </w:pPr>
-      <w:r>
-        <w:rPr>
-          <w:rFonts w:hint="eastAsia"/>
+          <w:color w:val="FF0000"/>
+        </w:rPr>
+      </w:pPr>
+      <w:r>
+        <w:rPr>
+          <w:rFonts w:hint="eastAsia"/>
+          <w:color w:val="FF0000"/>
         </w:rPr>
         <w:t>构造方法必须和类名相同</w:t>
       </w:r>
@@ -60,28 +56,25 @@
       <w:pPr>
         <w:ind w:firstLine="420"/>
         <w:rPr>
-          <w:rFonts w:hint="eastAsia"/>
-        </w:rPr>
-      </w:pPr>
-      <w:r>
-        <w:rPr>
-          <w:rFonts w:hint="eastAsia"/>
+          <w:color w:val="FF0000"/>
+        </w:rPr>
+      </w:pPr>
+      <w:r>
+        <w:rPr>
+          <w:rFonts w:hint="eastAsia"/>
+          <w:color w:val="FF0000"/>
         </w:rPr>
         <w:t>构造方法没有返回值，但也不能写</w:t>
       </w:r>
       <w:r>
         <w:rPr>
           <w:rFonts w:hint="eastAsia"/>
+          <w:color w:val="FF0000"/>
         </w:rPr>
         <w:t>void</w:t>
       </w:r>
     </w:p>
     <w:p>
-      <w:pPr>
-        <w:rPr>
-          <w:rFonts w:hint="eastAsia"/>
-        </w:rPr>
-      </w:pPr>
       <w:r>
         <w:rPr>
           <w:rFonts w:hint="eastAsia"/>
@@ -111,11 +104,6 @@
       </w:r>
     </w:p>
     <w:p>
-      <w:pPr>
-        <w:rPr>
-          <w:rFonts w:hint="eastAsia"/>
-        </w:rPr>
-      </w:pPr>
       <w:r>
         <w:rPr>
           <w:rFonts w:hint="eastAsia"/>
@@ -124,11 +112,6 @@
       </w:r>
     </w:p>
     <w:p>
-      <w:pPr>
-        <w:rPr>
-          <w:rFonts w:hint="eastAsia"/>
-        </w:rPr>
-      </w:pPr>
       <w:r>
         <w:rPr>
           <w:rFonts w:hint="eastAsia"/>
@@ -136,19 +119,8 @@
         <w:t>若果有其它的构造方法，则编辑器不再追加无参构造方法，</w:t>
       </w:r>
     </w:p>
-    <w:p>
-      <w:pPr>
-        <w:rPr>
-          <w:rFonts w:hint="eastAsia"/>
-        </w:rPr>
-      </w:pPr>
-    </w:p>
-    <w:p>
-      <w:pPr>
-        <w:rPr>
-          <w:rFonts w:hint="eastAsia"/>
-        </w:rPr>
-      </w:pPr>
+    <w:p/>
+    <w:p>
       <w:r>
         <w:t>T</w:t>
       </w:r>
@@ -166,11 +138,6 @@
       </w:r>
     </w:p>
     <w:p>
-      <w:pPr>
-        <w:rPr>
-          <w:rFonts w:hint="eastAsia"/>
-        </w:rPr>
-      </w:pPr>
       <w:r>
         <w:rPr>
           <w:rFonts w:hint="eastAsia"/>
@@ -190,19 +157,8 @@
         <w:t>关键字，调用当前类中已经存在的对应的构造方法</w:t>
       </w:r>
     </w:p>
-    <w:p>
-      <w:pPr>
-        <w:rPr>
-          <w:rFonts w:hint="eastAsia"/>
-        </w:rPr>
-      </w:pPr>
-    </w:p>
-    <w:p>
-      <w:pPr>
-        <w:rPr>
-          <w:rFonts w:hint="eastAsia"/>
-        </w:rPr>
-      </w:pPr>
+    <w:p/>
+    <w:p>
       <w:r>
         <w:rPr>
           <w:rFonts w:hint="eastAsia"/>
@@ -210,19 +166,8 @@
         <w:t>一般即使我们不使用无参的构造方法时，也要将无参构造方法写出，防止编译报错</w:t>
       </w:r>
     </w:p>
-    <w:p>
-      <w:pPr>
-        <w:rPr>
-          <w:rFonts w:hint="eastAsia"/>
-        </w:rPr>
-      </w:pPr>
-    </w:p>
-    <w:p>
-      <w:pPr>
-        <w:rPr>
-          <w:rFonts w:hint="eastAsia"/>
-        </w:rPr>
-      </w:pPr>
+    <w:p/>
+    <w:p>
       <w:r>
         <w:rPr>
           <w:rFonts w:hint="eastAsia"/>
@@ -238,9 +183,6 @@
           <w:numId w:val="1"/>
         </w:numPr>
         <w:ind w:firstLineChars="0"/>
-        <w:rPr>
-          <w:rFonts w:hint="eastAsia"/>
-        </w:rPr>
       </w:pPr>
       <w:r>
         <w:rPr>
@@ -270,7 +212,7 @@
         <w:rPr>
           <w:rFonts w:hint="eastAsia"/>
         </w:rPr>
-        <w:t>程序运行再</w:t>
+        <w:t>程序运行在</w:t>
       </w:r>
       <w:proofErr w:type="spellStart"/>
       <w:r>
@@ -295,9 +237,6 @@
           <w:numId w:val="1"/>
         </w:numPr>
         <w:ind w:firstLineChars="0"/>
-        <w:rPr>
-          <w:rFonts w:hint="eastAsia"/>
-        </w:rPr>
       </w:pPr>
       <w:proofErr w:type="spellStart"/>
       <w:r>
@@ -325,9 +264,6 @@
           <w:numId w:val="1"/>
         </w:numPr>
         <w:ind w:firstLineChars="0"/>
-        <w:rPr>
-          <w:rFonts w:hint="eastAsia"/>
-        </w:rPr>
       </w:pPr>
       <w:r>
         <w:rPr>
@@ -344,9 +280,6 @@
           <w:numId w:val="1"/>
         </w:numPr>
         <w:ind w:firstLineChars="0"/>
-        <w:rPr>
-          <w:rFonts w:hint="eastAsia"/>
-        </w:rPr>
       </w:pPr>
       <w:r>
         <w:rPr>
@@ -363,9 +296,6 @@
           <w:numId w:val="1"/>
         </w:numPr>
         <w:ind w:firstLineChars="0"/>
-        <w:rPr>
-          <w:rFonts w:hint="eastAsia"/>
-        </w:rPr>
       </w:pPr>
       <w:r>
         <w:rPr>
@@ -375,11 +305,6 @@
       </w:r>
     </w:p>
     <w:p>
-      <w:pPr>
-        <w:rPr>
-          <w:rFonts w:hint="eastAsia"/>
-        </w:rPr>
-      </w:pPr>
       <w:r>
         <w:rPr>
           <w:rFonts w:hint="eastAsia"/>
@@ -388,11 +313,6 @@
       </w:r>
     </w:p>
     <w:p>
-      <w:pPr>
-        <w:rPr>
-          <w:rFonts w:hint="eastAsia"/>
-        </w:rPr>
-      </w:pPr>
       <w:r>
         <w:rPr>
           <w:rFonts w:hint="eastAsia"/>
@@ -401,19 +321,8 @@
         <w:t>1.</w:t>
       </w:r>
     </w:p>
-    <w:p>
-      <w:pPr>
-        <w:rPr>
-          <w:rFonts w:hint="eastAsia"/>
-        </w:rPr>
-      </w:pPr>
-    </w:p>
-    <w:p>
-      <w:pPr>
-        <w:rPr>
-          <w:rFonts w:hint="eastAsia"/>
-        </w:rPr>
-      </w:pPr>
+    <w:p/>
+    <w:p>
       <w:r>
         <w:rPr>
           <w:rFonts w:hint="eastAsia"/>
@@ -422,11 +331,6 @@
       </w:r>
     </w:p>
     <w:p>
-      <w:pPr>
-        <w:rPr>
-          <w:rFonts w:hint="eastAsia"/>
-        </w:rPr>
-      </w:pPr>
       <w:r>
         <w:rPr>
           <w:rFonts w:hint="eastAsia"/>
@@ -448,9 +352,6 @@
           <w:numId w:val="2"/>
         </w:numPr>
         <w:ind w:firstLineChars="0"/>
-        <w:rPr>
-          <w:rFonts w:hint="eastAsia"/>
-        </w:rPr>
       </w:pPr>
       <w:r>
         <w:rPr>
@@ -467,9 +368,6 @@
           <w:numId w:val="2"/>
         </w:numPr>
         <w:ind w:firstLineChars="0"/>
-        <w:rPr>
-          <w:rFonts w:hint="eastAsia"/>
-        </w:rPr>
       </w:pPr>
       <w:r>
         <w:rPr>
@@ -487,12 +385,13 @@
         </w:numPr>
         <w:ind w:firstLineChars="0"/>
         <w:rPr>
-          <w:rFonts w:hint="eastAsia"/>
-        </w:rPr>
-      </w:pPr>
-      <w:r>
-        <w:rPr>
-          <w:rFonts w:hint="eastAsia"/>
+          <w:color w:val="FF0000"/>
+        </w:rPr>
+      </w:pPr>
+      <w:r>
+        <w:rPr>
+          <w:rFonts w:hint="eastAsia"/>
+          <w:color w:val="FF0000"/>
         </w:rPr>
         <w:t>没有默认值，使用之前必须初始化；</w:t>
       </w:r>
@@ -506,12 +405,13 @@
         </w:numPr>
         <w:ind w:firstLineChars="0"/>
         <w:rPr>
-          <w:rFonts w:hint="eastAsia"/>
-        </w:rPr>
-      </w:pPr>
-      <w:r>
-        <w:rPr>
-          <w:rFonts w:hint="eastAsia"/>
+          <w:color w:val="FF0000"/>
+        </w:rPr>
+      </w:pPr>
+      <w:r>
+        <w:rPr>
+          <w:rFonts w:hint="eastAsia"/>
+          <w:color w:val="FF0000"/>
         </w:rPr>
         <w:t>方法调用时，存储在栈帧中，方法调用完，栈帧清除相应的数据。</w:t>
       </w:r>
@@ -524,9 +424,6 @@
           <w:numId w:val="2"/>
         </w:numPr>
         <w:ind w:firstLineChars="0"/>
-        <w:rPr>
-          <w:rFonts w:hint="eastAsia"/>
-        </w:rPr>
       </w:pPr>
       <w:r>
         <w:rPr>
@@ -543,9 +440,6 @@
           <w:numId w:val="2"/>
         </w:numPr>
         <w:ind w:firstLineChars="0"/>
-        <w:rPr>
-          <w:rFonts w:hint="eastAsia"/>
-        </w:rPr>
       </w:pPr>
       <w:r>
         <w:rPr>
@@ -562,9 +456,6 @@
           <w:numId w:val="2"/>
         </w:numPr>
         <w:ind w:firstLineChars="0"/>
-        <w:rPr>
-          <w:rFonts w:hint="eastAsia"/>
-        </w:rPr>
       </w:pPr>
       <w:r>
         <w:rPr>
@@ -581,9 +472,6 @@
           <w:numId w:val="2"/>
         </w:numPr>
         <w:ind w:firstLineChars="0"/>
-        <w:rPr>
-          <w:rFonts w:hint="eastAsia"/>
-        </w:rPr>
       </w:pPr>
       <w:r>
         <w:rPr>
@@ -623,17 +511,25 @@
           <w:numId w:val="2"/>
         </w:numPr>
         <w:ind w:firstLineChars="0"/>
-        <w:rPr>
-          <w:rFonts w:hint="eastAsia"/>
-        </w:rPr>
-      </w:pPr>
-    </w:p>
-    <w:p>
-      <w:pPr>
-        <w:rPr>
-          <w:rFonts w:hint="eastAsia"/>
-        </w:rPr>
-      </w:pPr>
+      </w:pPr>
+      <w:r>
+        <w:rPr>
+          <w:rFonts w:hint="eastAsia"/>
+        </w:rPr>
+        <w:t>根据类型：基本类型，引用类型变量。</w:t>
+      </w:r>
+    </w:p>
+    <w:p/>
+    <w:p/>
+    <w:p>
+      <w:r>
+        <w:rPr>
+          <w:rFonts w:hint="eastAsia"/>
+        </w:rPr>
+        <w:t>面向对象的三大特性：封装，继承，多态。</w:t>
+      </w:r>
+    </w:p>
+    <w:p>
       <w:r>
         <w:rPr>
           <w:rFonts w:hint="eastAsia"/>
@@ -644,52 +540,6 @@
         <w:rPr>
           <w:rFonts w:hint="eastAsia"/>
         </w:rPr>
-        <w:t>根据类型：基本类型，引用类型变量。</w:t>
-      </w:r>
-    </w:p>
-    <w:p>
-      <w:pPr>
-        <w:rPr>
-          <w:rFonts w:hint="eastAsia"/>
-        </w:rPr>
-      </w:pPr>
-    </w:p>
-    <w:p>
-      <w:pPr>
-        <w:rPr>
-          <w:rFonts w:hint="eastAsia"/>
-        </w:rPr>
-      </w:pPr>
-    </w:p>
-    <w:p>
-      <w:pPr>
-        <w:rPr>
-          <w:rFonts w:hint="eastAsia"/>
-        </w:rPr>
-      </w:pPr>
-      <w:r>
-        <w:rPr>
-          <w:rFonts w:hint="eastAsia"/>
-        </w:rPr>
-        <w:t>面向对象的三大特性：封装，继承，多态。</w:t>
-      </w:r>
-    </w:p>
-    <w:p>
-      <w:pPr>
-        <w:rPr>
-          <w:rFonts w:hint="eastAsia"/>
-        </w:rPr>
-      </w:pPr>
-      <w:r>
-        <w:rPr>
-          <w:rFonts w:hint="eastAsia"/>
-        </w:rPr>
-        <w:tab/>
-      </w:r>
-      <w:r>
-        <w:rPr>
-          <w:rFonts w:hint="eastAsia"/>
-        </w:rPr>
         <w:t>一个文件中只能有一个</w:t>
       </w:r>
       <w:r>
@@ -749,9 +599,6 @@
           <w:numId w:val="3"/>
         </w:numPr>
         <w:ind w:firstLineChars="0"/>
-        <w:rPr>
-          <w:rFonts w:hint="eastAsia"/>
-        </w:rPr>
       </w:pPr>
       <w:r>
         <w:rPr>
@@ -768,9 +615,6 @@
           <w:numId w:val="3"/>
         </w:numPr>
         <w:ind w:firstLineChars="0"/>
-        <w:rPr>
-          <w:rFonts w:hint="eastAsia"/>
-        </w:rPr>
       </w:pPr>
       <w:proofErr w:type="spellStart"/>
       <w:r>
@@ -795,9 +639,6 @@
           <w:numId w:val="3"/>
         </w:numPr>
         <w:ind w:firstLineChars="0"/>
-        <w:rPr>
-          <w:rFonts w:hint="eastAsia"/>
-        </w:rPr>
       </w:pPr>
       <w:proofErr w:type="spellStart"/>
       <w:r>
@@ -849,7 +690,7 @@
         </w:numPr>
         <w:ind w:firstLineChars="0"/>
         <w:rPr>
-          <w:rFonts w:hint="eastAsia"/>
+          <w:color w:val="FF0000"/>
         </w:rPr>
       </w:pPr>
       <w:proofErr w:type="spellStart"/>
@@ -872,9 +713,102 @@
       <w:r>
         <w:rPr>
           <w:rFonts w:hint="eastAsia"/>
+          <w:color w:val="FF0000"/>
+        </w:rPr>
+        <w:t>无参的构造方法，成员变量私有，方法公开，类具体，公开。</w:t>
+      </w:r>
+    </w:p>
+    <w:p>
+      <w:pPr>
+        <w:pStyle w:val="a3"/>
+        <w:numPr>
+          <w:ilvl w:val="1"/>
+          <w:numId w:val="3"/>
+        </w:numPr>
+        <w:ind w:firstLineChars="0"/>
+      </w:pPr>
+      <w:r>
+        <w:rPr>
+          <w:rFonts w:hint="eastAsia"/>
         </w:rPr>
         <w:lastRenderedPageBreak/>
-        <w:t>无参的构造方法，成员变量私有，方法公开，类具体，公开。</w:t>
+        <w:t>封装的好处：</w:t>
+      </w:r>
+    </w:p>
+    <w:p>
+      <w:pPr>
+        <w:pStyle w:val="a3"/>
+        <w:numPr>
+          <w:ilvl w:val="2"/>
+          <w:numId w:val="3"/>
+        </w:numPr>
+        <w:ind w:firstLineChars="0"/>
+      </w:pPr>
+      <w:r>
+        <w:rPr>
+          <w:rFonts w:hint="eastAsia"/>
+        </w:rPr>
+        <w:t>对外部提供可供调用的稳定的功能</w:t>
+      </w:r>
+    </w:p>
+    <w:p>
+      <w:pPr>
+        <w:pStyle w:val="a3"/>
+        <w:numPr>
+          <w:ilvl w:val="2"/>
+          <w:numId w:val="3"/>
+        </w:numPr>
+        <w:ind w:firstLineChars="0"/>
+      </w:pPr>
+      <w:r>
+        <w:rPr>
+          <w:rFonts w:hint="eastAsia"/>
+        </w:rPr>
+        <w:t>降低代码的出错率，提高代码的复用性和可维护性</w:t>
+      </w:r>
+    </w:p>
+    <w:p>
+      <w:pPr>
+        <w:pStyle w:val="a3"/>
+        <w:numPr>
+          <w:ilvl w:val="2"/>
+          <w:numId w:val="3"/>
+        </w:numPr>
+        <w:ind w:firstLineChars="0"/>
+      </w:pPr>
+      <w:r>
+        <w:rPr>
+          <w:rFonts w:hint="eastAsia"/>
+        </w:rPr>
+        <w:t>当封装的方法内部出现细节改变时，只要保证对外的功能不变，其他模块不会因此受到影响</w:t>
+      </w:r>
+    </w:p>
+    <w:p>
+      <w:pPr>
+        <w:pStyle w:val="a3"/>
+        <w:numPr>
+          <w:ilvl w:val="0"/>
+          <w:numId w:val="3"/>
+        </w:numPr>
+        <w:ind w:firstLineChars="0"/>
+      </w:pPr>
+      <w:r>
+        <w:rPr>
+          <w:rFonts w:hint="eastAsia"/>
+        </w:rPr>
+        <w:t>继承：让类与类之间产生关系，子父类关系（强耦合）</w:t>
+      </w:r>
+      <w:r>
+        <w:rPr>
+          <w:rFonts w:hint="eastAsia"/>
+        </w:rPr>
+        <w:t xml:space="preserve"> --- </w:t>
+      </w:r>
+      <w:r>
+        <w:rPr>
+          <w:rFonts w:hint="eastAsia"/>
+        </w:rPr>
+        <w:t>继承者是子类，被继承是父类（父类大于子类）</w:t>
       </w:r>
     </w:p>
     <w:p>
@@ -885,15 +819,108 @@
           <w:numId w:val="3"/>
         </w:numPr>
         <w:ind w:firstLineChars="0"/>
-        <w:rPr>
-          <w:rFonts w:hint="eastAsia"/>
-        </w:rPr>
-      </w:pPr>
-      <w:r>
-        <w:rPr>
-          <w:rFonts w:hint="eastAsia"/>
-        </w:rPr>
-        <w:t>封装的好处：</w:t>
+      </w:pPr>
+      <w:r>
+        <w:rPr>
+          <w:rFonts w:hint="eastAsia"/>
+        </w:rPr>
+        <w:t>关键字</w:t>
+      </w:r>
+      <w:r>
+        <w:rPr>
+          <w:rFonts w:hint="eastAsia"/>
+        </w:rPr>
+        <w:t xml:space="preserve"> </w:t>
+      </w:r>
+      <w:r>
+        <w:rPr>
+          <w:rFonts w:hint="eastAsia"/>
+        </w:rPr>
+        <w:t>：</w:t>
+      </w:r>
+      <w:r>
+        <w:rPr>
+          <w:rFonts w:hint="eastAsia"/>
+        </w:rPr>
+        <w:t xml:space="preserve"> extends --- </w:t>
+      </w:r>
+      <w:r>
+        <w:rPr>
+          <w:rFonts w:hint="eastAsia"/>
+        </w:rPr>
+        <w:t>让类与类之间产生子父类的关系</w:t>
+      </w:r>
+    </w:p>
+    <w:p>
+      <w:pPr>
+        <w:pStyle w:val="a3"/>
+        <w:numPr>
+          <w:ilvl w:val="1"/>
+          <w:numId w:val="3"/>
+        </w:numPr>
+        <w:ind w:firstLineChars="0"/>
+      </w:pPr>
+      <w:r>
+        <w:rPr>
+          <w:rFonts w:hint="eastAsia"/>
+        </w:rPr>
+        <w:t>将公共属性或者方法抽出来放到一起形成一个新的事物</w:t>
+      </w:r>
+      <w:r>
+        <w:rPr>
+          <w:rFonts w:hint="eastAsia"/>
+        </w:rPr>
+        <w:t xml:space="preserve"> --- </w:t>
+      </w:r>
+      <w:r>
+        <w:rPr>
+          <w:rFonts w:hint="eastAsia"/>
+        </w:rPr>
+        <w:t>父类</w:t>
+      </w:r>
+    </w:p>
+    <w:p>
+      <w:pPr>
+        <w:pStyle w:val="a3"/>
+        <w:numPr>
+          <w:ilvl w:val="1"/>
+          <w:numId w:val="3"/>
+        </w:numPr>
+        <w:ind w:firstLineChars="0"/>
+      </w:pPr>
+      <w:r>
+        <w:rPr>
+          <w:rFonts w:hint="eastAsia"/>
+        </w:rPr>
+        <w:t>注意：子类可以使用继承自父类的成员变量和方法</w:t>
+      </w:r>
+      <w:r>
+        <w:rPr>
+          <w:rFonts w:hint="eastAsia"/>
+        </w:rPr>
+        <w:t xml:space="preserve"> ---- </w:t>
+      </w:r>
+      <w:r>
+        <w:rPr>
+          <w:rFonts w:hint="eastAsia"/>
+        </w:rPr>
+        <w:t>非私有</w:t>
+      </w:r>
+    </w:p>
+    <w:p>
+      <w:pPr>
+        <w:pStyle w:val="a3"/>
+        <w:numPr>
+          <w:ilvl w:val="1"/>
+          <w:numId w:val="3"/>
+        </w:numPr>
+        <w:ind w:firstLineChars="0"/>
+      </w:pPr>
+      <w:r>
+        <w:rPr>
+          <w:rFonts w:hint="eastAsia"/>
+        </w:rPr>
+        <w:t>优点：提高代码的复用性，可维护性</w:t>
       </w:r>
     </w:p>
     <w:p>
@@ -904,15 +931,56 @@
           <w:numId w:val="3"/>
         </w:numPr>
         <w:ind w:firstLineChars="0"/>
-        <w:rPr>
-          <w:rFonts w:hint="eastAsia"/>
-        </w:rPr>
-      </w:pPr>
-      <w:r>
-        <w:rPr>
-          <w:rFonts w:hint="eastAsia"/>
-        </w:rPr>
-        <w:t>对外部提供可供调用的稳定的功能</w:t>
+      </w:pPr>
+      <w:r>
+        <w:rPr>
+          <w:rFonts w:hint="eastAsia"/>
+        </w:rPr>
+        <w:t>让类与类之间产生关系</w:t>
+      </w:r>
+      <w:r>
+        <w:rPr>
+          <w:rFonts w:hint="eastAsia"/>
+        </w:rPr>
+        <w:t xml:space="preserve">  ----   </w:t>
+      </w:r>
+      <w:r>
+        <w:rPr>
+          <w:rFonts w:hint="eastAsia"/>
+        </w:rPr>
+        <w:t>是多态的前提</w:t>
+      </w:r>
+    </w:p>
+    <w:p>
+      <w:pPr>
+        <w:pStyle w:val="a3"/>
+        <w:numPr>
+          <w:ilvl w:val="0"/>
+          <w:numId w:val="3"/>
+        </w:numPr>
+        <w:ind w:firstLineChars="0"/>
+      </w:pPr>
+      <w:r>
+        <w:rPr>
+          <w:rFonts w:hint="eastAsia"/>
+        </w:rPr>
+        <w:t>开发遵循原则：</w:t>
+      </w:r>
+    </w:p>
+    <w:p>
+      <w:pPr>
+        <w:pStyle w:val="a3"/>
+        <w:numPr>
+          <w:ilvl w:val="1"/>
+          <w:numId w:val="3"/>
+        </w:numPr>
+        <w:ind w:firstLineChars="0"/>
+      </w:pPr>
+      <w:r>
+        <w:rPr>
+          <w:rFonts w:hint="eastAsia"/>
+        </w:rPr>
+        <w:t>高内聚，低耦合</w:t>
       </w:r>
     </w:p>
     <w:p>
@@ -923,15 +991,12 @@
           <w:numId w:val="3"/>
         </w:numPr>
         <w:ind w:firstLineChars="0"/>
-        <w:rPr>
-          <w:rFonts w:hint="eastAsia"/>
-        </w:rPr>
-      </w:pPr>
-      <w:r>
-        <w:rPr>
-          <w:rFonts w:hint="eastAsia"/>
-        </w:rPr>
-        <w:t>降低代码的出错率，提高代码的复用性和可维护性</w:t>
+      </w:pPr>
+      <w:r>
+        <w:rPr>
+          <w:rFonts w:hint="eastAsia"/>
+        </w:rPr>
+        <w:t>高内聚：一个类自己完成某件事的能力</w:t>
       </w:r>
     </w:p>
     <w:p>
@@ -942,15 +1007,34 @@
           <w:numId w:val="3"/>
         </w:numPr>
         <w:ind w:firstLineChars="0"/>
-        <w:rPr>
-          <w:rFonts w:hint="eastAsia"/>
-        </w:rPr>
-      </w:pPr>
-      <w:r>
-        <w:rPr>
-          <w:rFonts w:hint="eastAsia"/>
-        </w:rPr>
-        <w:t>当封装的方法内部出现细节改变时，只要保证对外的功能不变，其他模块不会因此受到影响</w:t>
+      </w:pPr>
+      <w:r>
+        <w:rPr>
+          <w:rFonts w:hint="eastAsia"/>
+        </w:rPr>
+        <w:t>低耦合：</w:t>
+      </w:r>
+      <w:r>
+        <w:rPr>
+          <w:rFonts w:hint="eastAsia"/>
+        </w:rPr>
+        <w:t>类与类之间的关系</w:t>
+      </w:r>
+    </w:p>
+    <w:p>
+      <w:pPr>
+        <w:pStyle w:val="a3"/>
+        <w:numPr>
+          <w:ilvl w:val="1"/>
+          <w:numId w:val="3"/>
+        </w:numPr>
+        <w:ind w:firstLineChars="0"/>
+      </w:pPr>
+      <w:r>
+        <w:rPr>
+          <w:rFonts w:hint="eastAsia"/>
+        </w:rPr>
+        <w:t>弊端：类与类之间产生强耦合，不利于开发中的灵活使用</w:t>
       </w:r>
     </w:p>
     <w:p>
@@ -961,15 +1045,69 @@
           <w:numId w:val="3"/>
         </w:numPr>
         <w:ind w:firstLineChars="0"/>
-        <w:rPr>
-          <w:rFonts w:hint="eastAsia"/>
-        </w:rPr>
-      </w:pPr>
-      <w:r>
-        <w:rPr>
-          <w:rFonts w:hint="eastAsia"/>
-        </w:rPr>
-        <w:t>继承：让类与类之间产生关系，子父类关系（强耦合）</w:t>
+      </w:pPr>
+      <w:r>
+        <w:rPr>
+          <w:rFonts w:hint="eastAsia"/>
+        </w:rPr>
+        <w:t>继承的特点：</w:t>
+      </w:r>
+    </w:p>
+    <w:p>
+      <w:pPr>
+        <w:pStyle w:val="a3"/>
+        <w:numPr>
+          <w:ilvl w:val="1"/>
+          <w:numId w:val="3"/>
+        </w:numPr>
+        <w:ind w:firstLineChars="0"/>
+      </w:pPr>
+      <w:r>
+        <w:rPr>
+          <w:rFonts w:hint="eastAsia"/>
+        </w:rPr>
+        <w:t>只能继承父类中非私有的成员变量和方法</w:t>
+      </w:r>
+    </w:p>
+    <w:p>
+      <w:pPr>
+        <w:pStyle w:val="a3"/>
+        <w:numPr>
+          <w:ilvl w:val="1"/>
+          <w:numId w:val="3"/>
+        </w:numPr>
+        <w:ind w:firstLineChars="0"/>
+      </w:pPr>
+      <w:r>
+        <w:t>J</w:t>
+      </w:r>
+      <w:r>
+        <w:rPr>
+          <w:rFonts w:hint="eastAsia"/>
+        </w:rPr>
+        <w:t>ava</w:t>
+      </w:r>
+      <w:r>
+        <w:rPr>
+          <w:rFonts w:hint="eastAsia"/>
+        </w:rPr>
+        <w:t>中继承，只支持单继承，不支持多继承</w:t>
+      </w:r>
+    </w:p>
+    <w:p>
+      <w:pPr>
+        <w:pStyle w:val="a3"/>
+        <w:numPr>
+          <w:ilvl w:val="1"/>
+          <w:numId w:val="3"/>
+        </w:numPr>
+        <w:ind w:firstLineChars="0"/>
+      </w:pPr>
+      <w:r>
+        <w:rPr>
+          <w:rFonts w:hint="eastAsia"/>
+        </w:rPr>
+        <w:t>支持多层继承（继承体系）</w:t>
       </w:r>
       <w:r>
         <w:rPr>
@@ -981,7 +1119,55 @@
         <w:rPr>
           <w:rFonts w:hint="eastAsia"/>
         </w:rPr>
-        <w:t>继承者是子类，被继承是父类（父类大于子类）</w:t>
+        <w:t>继承具有传递性</w:t>
+      </w:r>
+    </w:p>
+    <w:p>
+      <w:pPr>
+        <w:pStyle w:val="a3"/>
+        <w:numPr>
+          <w:ilvl w:val="0"/>
+          <w:numId w:val="3"/>
+        </w:numPr>
+        <w:ind w:firstLineChars="0"/>
+      </w:pPr>
+      <w:r>
+        <w:rPr>
+          <w:rFonts w:hint="eastAsia"/>
+        </w:rPr>
+        <w:t>如果想看整个继承体系中共有属性和方法，用最顶层的类创建对象</w:t>
+      </w:r>
+    </w:p>
+    <w:p>
+      <w:pPr>
+        <w:pStyle w:val="a3"/>
+        <w:numPr>
+          <w:ilvl w:val="0"/>
+          <w:numId w:val="3"/>
+        </w:numPr>
+        <w:ind w:firstLineChars="0"/>
+      </w:pPr>
+      <w:r>
+        <w:rPr>
+          <w:rFonts w:hint="eastAsia"/>
+        </w:rPr>
+        <w:t>如果想看整个继承体系中所有属性和方法（非私有），用最底层的类创建对象</w:t>
+      </w:r>
+    </w:p>
+    <w:p>
+      <w:pPr>
+        <w:pStyle w:val="a3"/>
+        <w:numPr>
+          <w:ilvl w:val="0"/>
+          <w:numId w:val="3"/>
+        </w:numPr>
+        <w:ind w:firstLineChars="0"/>
+      </w:pPr>
+      <w:r>
+        <w:rPr>
+          <w:rFonts w:hint="eastAsia"/>
+        </w:rPr>
+        <w:t>注意事项：子类只能继承父类中非私有的成员变量和方法</w:t>
       </w:r>
     </w:p>
     <w:p>
@@ -992,15 +1178,40 @@
           <w:numId w:val="3"/>
         </w:numPr>
         <w:ind w:firstLineChars="0"/>
-        <w:rPr>
-          <w:rFonts w:hint="eastAsia"/>
-        </w:rPr>
-      </w:pPr>
-      <w:r>
-        <w:rPr>
-          <w:rFonts w:hint="eastAsia"/>
-        </w:rPr>
-        <w:t>关键字</w:t>
+      </w:pPr>
+      <w:r>
+        <w:rPr>
+          <w:rFonts w:hint="eastAsia"/>
+        </w:rPr>
+        <w:t>子类不能继承父类的构造方法，但是可以通过</w:t>
+      </w:r>
+      <w:r>
+        <w:rPr>
+          <w:rFonts w:hint="eastAsia"/>
+        </w:rPr>
+        <w:t>super</w:t>
+      </w:r>
+      <w:r>
+        <w:rPr>
+          <w:rFonts w:hint="eastAsia"/>
+        </w:rPr>
+        <w:t>关键字调用（访问）</w:t>
+      </w:r>
+    </w:p>
+    <w:p>
+      <w:pPr>
+        <w:pStyle w:val="a3"/>
+        <w:numPr>
+          <w:ilvl w:val="1"/>
+          <w:numId w:val="3"/>
+        </w:numPr>
+        <w:ind w:firstLineChars="0"/>
+      </w:pPr>
+      <w:r>
+        <w:rPr>
+          <w:rFonts w:hint="eastAsia"/>
+        </w:rPr>
+        <w:t>在子类的构造方法中</w:t>
       </w:r>
       <w:r>
         <w:rPr>
@@ -1012,19 +1223,28 @@
         <w:rPr>
           <w:rFonts w:hint="eastAsia"/>
         </w:rPr>
-        <w:t>：</w:t>
-      </w:r>
-      <w:r>
-        <w:rPr>
-          <w:rFonts w:hint="eastAsia"/>
-        </w:rPr>
-        <w:t xml:space="preserve"> extends --- </w:t>
-      </w:r>
-      <w:r>
-        <w:rPr>
-          <w:rFonts w:hint="eastAsia"/>
-        </w:rPr>
-        <w:t>让类与类之间产生子父类的关系</w:t>
+        <w:t>默认调用父类中无参的构造方法，有且只能子类构造方法的第一句，</w:t>
+      </w:r>
+      <w:r>
+        <w:rPr>
+          <w:rFonts w:hint="eastAsia"/>
+        </w:rPr>
+        <w:t xml:space="preserve"> </w:t>
+      </w:r>
+      <w:r>
+        <w:sym w:font="Wingdings" w:char="F0E0"/>
+      </w:r>
+      <w:r>
+        <w:rPr>
+          <w:rFonts w:hint="eastAsia"/>
+        </w:rPr>
+        <w:t xml:space="preserve">       super();   </w:t>
+      </w:r>
+      <w:r>
+        <w:rPr>
+          <w:rFonts w:hint="eastAsia"/>
+        </w:rPr>
+        <w:t>调用父类中无参构造方法</w:t>
       </w:r>
     </w:p>
     <w:p>
@@ -1035,27 +1255,18 @@
           <w:numId w:val="3"/>
         </w:numPr>
         <w:ind w:firstLineChars="0"/>
-        <w:rPr>
-          <w:rFonts w:hint="eastAsia"/>
-        </w:rPr>
-      </w:pPr>
-      <w:r>
-        <w:rPr>
-          <w:rFonts w:hint="eastAsia"/>
-        </w:rPr>
-        <w:t>将公共属性或者方法抽出来放到一起形成一个新的事物</w:t>
-      </w:r>
-      <w:r>
-        <w:rPr>
-          <w:rFonts w:hint="eastAsia"/>
-        </w:rPr>
-        <w:t xml:space="preserve"> --- </w:t>
-      </w:r>
-      <w:r>
-        <w:rPr>
-          <w:rFonts w:hint="eastAsia"/>
-        </w:rPr>
-        <w:t>父类</w:t>
+      </w:pPr>
+      <w:r>
+        <w:rPr>
+          <w:rFonts w:hint="eastAsia"/>
+        </w:rPr>
+        <w:t>也可以调用对应参数的构造方法，初始化对应成员变量</w:t>
+      </w:r>
+      <w:r>
+        <w:rPr>
+          <w:rFonts w:hint="eastAsia"/>
+        </w:rPr>
+        <w:t>super(name , sex);</w:t>
       </w:r>
     </w:p>
     <w:p>
@@ -1066,27 +1277,70 @@
           <w:numId w:val="3"/>
         </w:numPr>
         <w:ind w:firstLineChars="0"/>
-        <w:rPr>
-          <w:rFonts w:hint="eastAsia"/>
-        </w:rPr>
-      </w:pPr>
-      <w:r>
-        <w:rPr>
-          <w:rFonts w:hint="eastAsia"/>
-        </w:rPr>
-        <w:t>注意：子类可以使用继承自父类的成员变量和方法</w:t>
-      </w:r>
-      <w:r>
-        <w:rPr>
-          <w:rFonts w:hint="eastAsia"/>
-        </w:rPr>
-        <w:t xml:space="preserve"> ---- </w:t>
-      </w:r>
-      <w:r>
-        <w:rPr>
-          <w:rFonts w:hint="eastAsia"/>
-        </w:rPr>
-        <w:t>非私有</w:t>
+      </w:pPr>
+      <w:r>
+        <w:rPr>
+          <w:rFonts w:hint="eastAsia"/>
+        </w:rPr>
+        <w:t>谨慎使用继承</w:t>
+      </w:r>
+      <w:r>
+        <w:rPr>
+          <w:rFonts w:hint="eastAsia"/>
+        </w:rPr>
+        <w:t xml:space="preserve"> </w:t>
+      </w:r>
+      <w:r>
+        <w:t>–</w:t>
+      </w:r>
+      <w:r>
+        <w:rPr>
+          <w:rFonts w:hint="eastAsia"/>
+        </w:rPr>
+        <w:t xml:space="preserve"> </w:t>
+      </w:r>
+      <w:r>
+        <w:rPr>
+          <w:rFonts w:hint="eastAsia"/>
+        </w:rPr>
+        <w:t>不要因为部分功能而强制使用继承</w:t>
+      </w:r>
+    </w:p>
+    <w:p>
+      <w:pPr>
+        <w:pStyle w:val="a3"/>
+        <w:numPr>
+          <w:ilvl w:val="0"/>
+          <w:numId w:val="3"/>
+        </w:numPr>
+        <w:ind w:firstLineChars="0"/>
+      </w:pPr>
+      <w:r>
+        <w:t>T</w:t>
+      </w:r>
+      <w:r>
+        <w:rPr>
+          <w:rFonts w:hint="eastAsia"/>
+        </w:rPr>
+        <w:t>his</w:t>
+      </w:r>
+      <w:r>
+        <w:rPr>
+          <w:rFonts w:hint="eastAsia"/>
+        </w:rPr>
+        <w:t>和</w:t>
+      </w:r>
+      <w:r>
+        <w:rPr>
+          <w:rFonts w:hint="eastAsia"/>
+        </w:rPr>
+        <w:t>super</w:t>
+      </w:r>
+      <w:r>
+        <w:rPr>
+          <w:rFonts w:hint="eastAsia"/>
+        </w:rPr>
+        <w:t>的区别</w:t>
       </w:r>
     </w:p>
     <w:p>
@@ -1097,15 +1351,46 @@
           <w:numId w:val="3"/>
         </w:numPr>
         <w:ind w:firstLineChars="0"/>
-        <w:rPr>
-          <w:rFonts w:hint="eastAsia"/>
-        </w:rPr>
-      </w:pPr>
-      <w:r>
-        <w:rPr>
-          <w:rFonts w:hint="eastAsia"/>
-        </w:rPr>
-        <w:t>优点：提高代码的复用性，可维护性</w:t>
+      </w:pPr>
+      <w:r>
+        <w:t>T</w:t>
+      </w:r>
+      <w:r>
+        <w:rPr>
+          <w:rFonts w:hint="eastAsia"/>
+        </w:rPr>
+        <w:t>his</w:t>
+      </w:r>
+      <w:r>
+        <w:rPr>
+          <w:rFonts w:hint="eastAsia"/>
+        </w:rPr>
+        <w:t>：指代当前对象的引用</w:t>
+      </w:r>
+    </w:p>
+    <w:p>
+      <w:pPr>
+        <w:pStyle w:val="a3"/>
+        <w:numPr>
+          <w:ilvl w:val="1"/>
+          <w:numId w:val="3"/>
+        </w:numPr>
+        <w:ind w:firstLineChars="0"/>
+      </w:pPr>
+      <w:r>
+        <w:t>S</w:t>
+      </w:r>
+      <w:r>
+        <w:rPr>
+          <w:rFonts w:hint="eastAsia"/>
+        </w:rPr>
+        <w:t>uper</w:t>
+      </w:r>
+      <w:r>
+        <w:rPr>
+          <w:rFonts w:hint="eastAsia"/>
+        </w:rPr>
+        <w:t>：指代父类的引用</w:t>
       </w:r>
     </w:p>
     <w:p>
@@ -1116,46 +1401,323 @@
           <w:numId w:val="3"/>
         </w:numPr>
         <w:ind w:firstLineChars="0"/>
-        <w:rPr>
-          <w:rFonts w:hint="eastAsia"/>
-        </w:rPr>
-      </w:pPr>
-      <w:r>
-        <w:rPr>
-          <w:rFonts w:hint="eastAsia"/>
-        </w:rPr>
-        <w:t>让类与类之间产生关系</w:t>
-      </w:r>
-      <w:r>
-        <w:rPr>
-          <w:rFonts w:hint="eastAsia"/>
-        </w:rPr>
-        <w:t xml:space="preserve">  ----   </w:t>
-      </w:r>
-      <w:r>
-        <w:rPr>
-          <w:rFonts w:hint="eastAsia"/>
-        </w:rPr>
-        <w:t>是多态的前提</w:t>
-      </w:r>
-    </w:p>
-    <w:p>
-      <w:pPr>
-        <w:pStyle w:val="a3"/>
-        <w:numPr>
-          <w:ilvl w:val="0"/>
-          <w:numId w:val="3"/>
-        </w:numPr>
-        <w:ind w:firstLineChars="0"/>
-        <w:rPr>
-          <w:rFonts w:hint="eastAsia"/>
-        </w:rPr>
-      </w:pPr>
-      <w:r>
-        <w:rPr>
-          <w:rFonts w:hint="eastAsia"/>
-        </w:rPr>
-        <w:t>开发遵循原则：</w:t>
+      </w:pPr>
+      <w:r>
+        <w:rPr>
+          <w:rFonts w:hint="eastAsia"/>
+        </w:rPr>
+        <w:t>区别：</w:t>
+      </w:r>
+    </w:p>
+    <w:p>
+      <w:pPr>
+        <w:pStyle w:val="a3"/>
+        <w:numPr>
+          <w:ilvl w:val="3"/>
+          <w:numId w:val="3"/>
+        </w:numPr>
+        <w:ind w:firstLineChars="0"/>
+      </w:pPr>
+      <w:r>
+        <w:rPr>
+          <w:rFonts w:hint="eastAsia"/>
+        </w:rPr>
+        <w:t>调用成员变量：</w:t>
+      </w:r>
+    </w:p>
+    <w:p>
+      <w:pPr>
+        <w:pStyle w:val="a3"/>
+        <w:numPr>
+          <w:ilvl w:val="4"/>
+          <w:numId w:val="3"/>
+        </w:numPr>
+        <w:ind w:firstLineChars="0"/>
+      </w:pPr>
+      <w:r>
+        <w:t>T</w:t>
+      </w:r>
+      <w:r>
+        <w:rPr>
+          <w:rFonts w:hint="eastAsia"/>
+        </w:rPr>
+        <w:t>his.</w:t>
+      </w:r>
+      <w:r>
+        <w:rPr>
+          <w:rFonts w:hint="eastAsia"/>
+        </w:rPr>
+        <w:t>成员变量：调用本类中的成员变量，也可以调用父类中的成员变量</w:t>
+      </w:r>
+      <w:r>
+        <w:rPr>
+          <w:rFonts w:hint="eastAsia"/>
+        </w:rPr>
+        <w:t>（非私有）</w:t>
+      </w:r>
+    </w:p>
+    <w:p>
+      <w:pPr>
+        <w:pStyle w:val="a3"/>
+        <w:numPr>
+          <w:ilvl w:val="4"/>
+          <w:numId w:val="3"/>
+        </w:numPr>
+        <w:ind w:firstLineChars="0"/>
+      </w:pPr>
+      <w:r>
+        <w:t>S</w:t>
+      </w:r>
+      <w:r>
+        <w:rPr>
+          <w:rFonts w:hint="eastAsia"/>
+        </w:rPr>
+        <w:t>uper.</w:t>
+      </w:r>
+      <w:r>
+        <w:rPr>
+          <w:rFonts w:hint="eastAsia"/>
+        </w:rPr>
+        <w:t>成员变量：只能调用父类中成员变量（非私有）</w:t>
+      </w:r>
+    </w:p>
+    <w:p>
+      <w:pPr>
+        <w:pStyle w:val="a3"/>
+        <w:numPr>
+          <w:ilvl w:val="3"/>
+          <w:numId w:val="3"/>
+        </w:numPr>
+        <w:ind w:firstLineChars="0"/>
+      </w:pPr>
+      <w:r>
+        <w:rPr>
+          <w:rFonts w:hint="eastAsia"/>
+        </w:rPr>
+        <w:t>调用构造方法</w:t>
+      </w:r>
+      <w:r>
+        <w:rPr>
+          <w:rFonts w:hint="eastAsia"/>
+        </w:rPr>
+        <w:t>:</w:t>
+      </w:r>
+    </w:p>
+    <w:p>
+      <w:pPr>
+        <w:pStyle w:val="a3"/>
+        <w:numPr>
+          <w:ilvl w:val="4"/>
+          <w:numId w:val="3"/>
+        </w:numPr>
+        <w:ind w:firstLineChars="0"/>
+      </w:pPr>
+      <w:r>
+        <w:t>T</w:t>
+      </w:r>
+      <w:r>
+        <w:rPr>
+          <w:rFonts w:hint="eastAsia"/>
+        </w:rPr>
+        <w:t>his(</w:t>
+      </w:r>
+      <w:r>
+        <w:t>…</w:t>
+      </w:r>
+      <w:r>
+        <w:rPr>
+          <w:rFonts w:hint="eastAsia"/>
+        </w:rPr>
+        <w:t>):</w:t>
+      </w:r>
+      <w:r>
+        <w:rPr>
+          <w:rFonts w:hint="eastAsia"/>
+        </w:rPr>
+        <w:t>调用本类中构造方法</w:t>
+      </w:r>
+    </w:p>
+    <w:p>
+      <w:pPr>
+        <w:pStyle w:val="a3"/>
+        <w:numPr>
+          <w:ilvl w:val="4"/>
+          <w:numId w:val="3"/>
+        </w:numPr>
+        <w:ind w:firstLineChars="0"/>
+      </w:pPr>
+      <w:r>
+        <w:t>S</w:t>
+      </w:r>
+      <w:r>
+        <w:rPr>
+          <w:rFonts w:hint="eastAsia"/>
+        </w:rPr>
+        <w:t>uper(</w:t>
+      </w:r>
+      <w:r>
+        <w:t>…</w:t>
+      </w:r>
+      <w:r>
+        <w:rPr>
+          <w:rFonts w:hint="eastAsia"/>
+        </w:rPr>
+        <w:t>):</w:t>
+      </w:r>
+      <w:r>
+        <w:rPr>
+          <w:rFonts w:hint="eastAsia"/>
+        </w:rPr>
+        <w:t>调用父类中的构造方法</w:t>
+      </w:r>
+    </w:p>
+    <w:p>
+      <w:pPr>
+        <w:pStyle w:val="a3"/>
+        <w:numPr>
+          <w:ilvl w:val="4"/>
+          <w:numId w:val="3"/>
+        </w:numPr>
+        <w:ind w:firstLineChars="0"/>
+      </w:pPr>
+      <w:r>
+        <w:rPr>
+          <w:rFonts w:hint="eastAsia"/>
+        </w:rPr>
+        <w:t>注意：在</w:t>
+      </w:r>
+      <w:r>
+        <w:rPr>
+          <w:rFonts w:hint="eastAsia"/>
+        </w:rPr>
+        <w:t>同一个构造方法中，</w:t>
+      </w:r>
+      <w:r>
+        <w:rPr>
+          <w:rFonts w:hint="eastAsia"/>
+        </w:rPr>
+        <w:t>super</w:t>
+      </w:r>
+      <w:r>
+        <w:rPr>
+          <w:rFonts w:hint="eastAsia"/>
+        </w:rPr>
+        <w:t>和</w:t>
+      </w:r>
+      <w:r>
+        <w:rPr>
+          <w:rFonts w:hint="eastAsia"/>
+        </w:rPr>
+        <w:t>this</w:t>
+      </w:r>
+      <w:r>
+        <w:rPr>
+          <w:rFonts w:hint="eastAsia"/>
+        </w:rPr>
+        <w:t>不能同时调用</w:t>
+      </w:r>
+      <w:r>
+        <w:t>—</w:t>
+      </w:r>
+      <w:r>
+        <w:rPr>
+          <w:rFonts w:hint="eastAsia"/>
+        </w:rPr>
+        <w:t>防止</w:t>
+      </w:r>
+      <w:r>
+        <w:rPr>
+          <w:rFonts w:hint="eastAsia"/>
+        </w:rPr>
+        <w:t>出现重复调用父类中构造方法</w:t>
+      </w:r>
+    </w:p>
+    <w:p>
+      <w:pPr>
+        <w:pStyle w:val="a3"/>
+        <w:numPr>
+          <w:ilvl w:val="3"/>
+          <w:numId w:val="3"/>
+        </w:numPr>
+        <w:ind w:firstLineChars="0"/>
+      </w:pPr>
+      <w:r>
+        <w:rPr>
+          <w:rFonts w:hint="eastAsia"/>
+        </w:rPr>
+        <w:t>调用成员方法</w:t>
+      </w:r>
+    </w:p>
+    <w:p>
+      <w:pPr>
+        <w:pStyle w:val="a3"/>
+        <w:numPr>
+          <w:ilvl w:val="4"/>
+          <w:numId w:val="3"/>
+        </w:numPr>
+        <w:ind w:firstLineChars="0"/>
+      </w:pPr>
+      <w:r>
+        <w:t>T</w:t>
+      </w:r>
+      <w:r>
+        <w:rPr>
+          <w:rFonts w:hint="eastAsia"/>
+        </w:rPr>
+        <w:t>his.</w:t>
+      </w:r>
+      <w:r>
+        <w:rPr>
+          <w:rFonts w:hint="eastAsia"/>
+        </w:rPr>
+        <w:t>方法名</w:t>
+      </w:r>
+      <w:r>
+        <w:rPr>
+          <w:rFonts w:hint="eastAsia"/>
+        </w:rPr>
+        <w:t>():</w:t>
+      </w:r>
+      <w:r>
+        <w:rPr>
+          <w:rFonts w:hint="eastAsia"/>
+        </w:rPr>
+        <w:t>调用本类或者父类中的成员方法</w:t>
+      </w:r>
+    </w:p>
+    <w:p>
+      <w:pPr>
+        <w:pStyle w:val="a3"/>
+        <w:numPr>
+          <w:ilvl w:val="4"/>
+          <w:numId w:val="3"/>
+        </w:numPr>
+        <w:ind w:firstLineChars="0"/>
+      </w:pPr>
+      <w:r>
+        <w:rPr>
+          <w:rFonts w:hint="eastAsia"/>
+        </w:rPr>
+        <w:lastRenderedPageBreak/>
+        <w:t>super.</w:t>
+      </w:r>
+      <w:r>
+        <w:rPr>
+          <w:rFonts w:hint="eastAsia"/>
+        </w:rPr>
+        <w:t>方法名</w:t>
+      </w:r>
+      <w:r>
+        <w:rPr>
+          <w:rFonts w:hint="eastAsia"/>
+        </w:rPr>
+        <w:t>():</w:t>
+      </w:r>
+      <w:r>
+        <w:rPr>
+          <w:rFonts w:hint="eastAsia"/>
+        </w:rPr>
+        <w:t>只能调用父类中的成员方法</w:t>
       </w:r>
     </w:p>
     <w:p>
@@ -1166,15 +1728,33 @@
           <w:numId w:val="3"/>
         </w:numPr>
         <w:ind w:firstLineChars="0"/>
-        <w:rPr>
-          <w:rFonts w:hint="eastAsia"/>
-        </w:rPr>
-      </w:pPr>
-      <w:r>
-        <w:rPr>
-          <w:rFonts w:hint="eastAsia"/>
-        </w:rPr>
-        <w:t>高内聚，低耦合</w:t>
+      </w:pPr>
+      <w:r>
+        <w:rPr>
+          <w:rFonts w:hint="eastAsia"/>
+        </w:rPr>
+        <w:t>子类中每个构造</w:t>
+      </w:r>
+      <w:r>
+        <w:rPr>
+          <w:rFonts w:hint="eastAsia"/>
+        </w:rPr>
+        <w:t>方法第一句都是默认调用父类中的无参构造方法</w:t>
+      </w:r>
+      <w:r>
+        <w:rPr>
+          <w:rFonts w:hint="eastAsia"/>
+        </w:rPr>
+        <w:t xml:space="preserve"> </w:t>
+      </w:r>
+      <w:r>
+        <w:t>–</w:t>
+      </w:r>
+      <w:r>
+        <w:rPr>
+          <w:rFonts w:hint="eastAsia"/>
+        </w:rPr>
+        <w:t xml:space="preserve"> super();</w:t>
       </w:r>
     </w:p>
     <w:p>
@@ -1185,15 +1765,24 @@
           <w:numId w:val="3"/>
         </w:numPr>
         <w:ind w:firstLineChars="0"/>
-        <w:rPr>
-          <w:rFonts w:hint="eastAsia"/>
-        </w:rPr>
-      </w:pPr>
-      <w:r>
-        <w:rPr>
-          <w:rFonts w:hint="eastAsia"/>
-        </w:rPr>
-        <w:t>高内聚：一个类自己完成某件事的能力</w:t>
+      </w:pPr>
+      <w:r>
+        <w:rPr>
+          <w:rFonts w:hint="eastAsia"/>
+        </w:rPr>
+        <w:t>为什么？</w:t>
+      </w:r>
+      <w:r>
+        <w:rPr>
+          <w:rFonts w:hint="eastAsia"/>
+        </w:rPr>
+        <w:t xml:space="preserve"> </w:t>
+      </w:r>
+      <w:r>
+        <w:rPr>
+          <w:rFonts w:hint="eastAsia"/>
+        </w:rPr>
+        <w:t>因为子类会继承父类中的数据，可能还会使用父类中数据，所以子类在初始化之前，必须先完成父类数据的初始化</w:t>
       </w:r>
     </w:p>
     <w:p>
@@ -1204,876 +1793,6 @@
           <w:numId w:val="3"/>
         </w:numPr>
         <w:ind w:firstLineChars="0"/>
-        <w:rPr>
-          <w:rFonts w:hint="eastAsia"/>
-        </w:rPr>
-      </w:pPr>
-      <w:r>
-        <w:rPr>
-          <w:rFonts w:hint="eastAsia"/>
-        </w:rPr>
-        <w:t>低耦合：</w:t>
-      </w:r>
-      <w:r>
-        <w:rPr>
-          <w:rFonts w:hint="eastAsia"/>
-        </w:rPr>
-        <w:t>类与类之间的关系</w:t>
-      </w:r>
-    </w:p>
-    <w:p>
-      <w:pPr>
-        <w:pStyle w:val="a3"/>
-        <w:numPr>
-          <w:ilvl w:val="1"/>
-          <w:numId w:val="3"/>
-        </w:numPr>
-        <w:ind w:firstLineChars="0"/>
-        <w:rPr>
-          <w:rFonts w:hint="eastAsia"/>
-        </w:rPr>
-      </w:pPr>
-      <w:r>
-        <w:rPr>
-          <w:rFonts w:hint="eastAsia"/>
-        </w:rPr>
-        <w:t>弊端：类与类之间产生强耦合，不利于开发中的灵活使用</w:t>
-      </w:r>
-    </w:p>
-    <w:p>
-      <w:pPr>
-        <w:pStyle w:val="a3"/>
-        <w:numPr>
-          <w:ilvl w:val="0"/>
-          <w:numId w:val="3"/>
-        </w:numPr>
-        <w:ind w:firstLineChars="0"/>
-        <w:rPr>
-          <w:rFonts w:hint="eastAsia"/>
-        </w:rPr>
-      </w:pPr>
-      <w:r>
-        <w:rPr>
-          <w:rFonts w:hint="eastAsia"/>
-        </w:rPr>
-        <w:t>继承的特点：</w:t>
-      </w:r>
-    </w:p>
-    <w:p>
-      <w:pPr>
-        <w:pStyle w:val="a3"/>
-        <w:numPr>
-          <w:ilvl w:val="1"/>
-          <w:numId w:val="3"/>
-        </w:numPr>
-        <w:ind w:firstLineChars="0"/>
-        <w:rPr>
-          <w:rFonts w:hint="eastAsia"/>
-        </w:rPr>
-      </w:pPr>
-      <w:r>
-        <w:rPr>
-          <w:rFonts w:hint="eastAsia"/>
-        </w:rPr>
-        <w:t>只能继承父类中非私有的成员变量和方法</w:t>
-      </w:r>
-    </w:p>
-    <w:p>
-      <w:pPr>
-        <w:pStyle w:val="a3"/>
-        <w:numPr>
-          <w:ilvl w:val="1"/>
-          <w:numId w:val="3"/>
-        </w:numPr>
-        <w:ind w:firstLineChars="0"/>
-        <w:rPr>
-          <w:rFonts w:hint="eastAsia"/>
-        </w:rPr>
-      </w:pPr>
-      <w:r>
-        <w:t>J</w:t>
-      </w:r>
-      <w:r>
-        <w:rPr>
-          <w:rFonts w:hint="eastAsia"/>
-        </w:rPr>
-        <w:t>ava</w:t>
-      </w:r>
-      <w:r>
-        <w:rPr>
-          <w:rFonts w:hint="eastAsia"/>
-        </w:rPr>
-        <w:t>中继承，只支持单继承，不支持多继承</w:t>
-      </w:r>
-    </w:p>
-    <w:p>
-      <w:pPr>
-        <w:pStyle w:val="a3"/>
-        <w:numPr>
-          <w:ilvl w:val="1"/>
-          <w:numId w:val="3"/>
-        </w:numPr>
-        <w:ind w:firstLineChars="0"/>
-        <w:rPr>
-          <w:rFonts w:hint="eastAsia"/>
-        </w:rPr>
-      </w:pPr>
-      <w:r>
-        <w:rPr>
-          <w:rFonts w:hint="eastAsia"/>
-        </w:rPr>
-        <w:t>支持多层继承（继承体系）</w:t>
-      </w:r>
-      <w:r>
-        <w:rPr>
-          <w:rFonts w:hint="eastAsia"/>
-        </w:rPr>
-        <w:t xml:space="preserve"> --- </w:t>
-      </w:r>
-      <w:r>
-        <w:rPr>
-          <w:rFonts w:hint="eastAsia"/>
-        </w:rPr>
-        <w:t>继承具有传递性</w:t>
-      </w:r>
-    </w:p>
-    <w:p>
-      <w:pPr>
-        <w:pStyle w:val="a3"/>
-        <w:numPr>
-          <w:ilvl w:val="0"/>
-          <w:numId w:val="3"/>
-        </w:numPr>
-        <w:ind w:firstLineChars="0"/>
-        <w:rPr>
-          <w:rFonts w:hint="eastAsia"/>
-        </w:rPr>
-      </w:pPr>
-      <w:r>
-        <w:rPr>
-          <w:rFonts w:hint="eastAsia"/>
-        </w:rPr>
-        <w:t>如果想看整个继承体系中共有属性和方法，用最顶层的类创建对象</w:t>
-      </w:r>
-    </w:p>
-    <w:p>
-      <w:pPr>
-        <w:pStyle w:val="a3"/>
-        <w:numPr>
-          <w:ilvl w:val="0"/>
-          <w:numId w:val="3"/>
-        </w:numPr>
-        <w:ind w:firstLineChars="0"/>
-        <w:rPr>
-          <w:rFonts w:hint="eastAsia"/>
-        </w:rPr>
-      </w:pPr>
-      <w:r>
-        <w:rPr>
-          <w:rFonts w:hint="eastAsia"/>
-        </w:rPr>
-        <w:t>如果想看整个继承体系中所有属性和方法（非私有），用最底层的类创建对象</w:t>
-      </w:r>
-    </w:p>
-    <w:p>
-      <w:pPr>
-        <w:pStyle w:val="a3"/>
-        <w:numPr>
-          <w:ilvl w:val="0"/>
-          <w:numId w:val="3"/>
-        </w:numPr>
-        <w:ind w:firstLineChars="0"/>
-        <w:rPr>
-          <w:rFonts w:hint="eastAsia"/>
-        </w:rPr>
-      </w:pPr>
-      <w:r>
-        <w:rPr>
-          <w:rFonts w:hint="eastAsia"/>
-        </w:rPr>
-        <w:t>注意事项：子类只能继承父类中非私有的成员变量和方法</w:t>
-      </w:r>
-    </w:p>
-    <w:p>
-      <w:pPr>
-        <w:pStyle w:val="a3"/>
-        <w:numPr>
-          <w:ilvl w:val="1"/>
-          <w:numId w:val="3"/>
-        </w:numPr>
-        <w:ind w:firstLineChars="0"/>
-        <w:rPr>
-          <w:rFonts w:hint="eastAsia"/>
-        </w:rPr>
-      </w:pPr>
-      <w:r>
-        <w:rPr>
-          <w:rFonts w:hint="eastAsia"/>
-        </w:rPr>
-        <w:t>子类不能继承父类的构造方法，但是可以通过</w:t>
-      </w:r>
-      <w:r>
-        <w:rPr>
-          <w:rFonts w:hint="eastAsia"/>
-        </w:rPr>
-        <w:t>super</w:t>
-      </w:r>
-      <w:r>
-        <w:rPr>
-          <w:rFonts w:hint="eastAsia"/>
-        </w:rPr>
-        <w:t>关键字调用（访问）</w:t>
-      </w:r>
-    </w:p>
-    <w:p>
-      <w:pPr>
-        <w:pStyle w:val="a3"/>
-        <w:numPr>
-          <w:ilvl w:val="1"/>
-          <w:numId w:val="3"/>
-        </w:numPr>
-        <w:ind w:firstLineChars="0"/>
-        <w:rPr>
-          <w:rFonts w:hint="eastAsia"/>
-        </w:rPr>
-      </w:pPr>
-      <w:r>
-        <w:rPr>
-          <w:rFonts w:hint="eastAsia"/>
-        </w:rPr>
-        <w:t>在子类的构造方法中</w:t>
-      </w:r>
-      <w:r>
-        <w:rPr>
-          <w:rFonts w:hint="eastAsia"/>
-        </w:rPr>
-        <w:t xml:space="preserve"> </w:t>
-      </w:r>
-      <w:r>
-        <w:rPr>
-          <w:rFonts w:hint="eastAsia"/>
-        </w:rPr>
-        <w:t>默认调用父类中无参的构造方法，有且只能子类构造方法的第一句，</w:t>
-      </w:r>
-      <w:r>
-        <w:rPr>
-          <w:rFonts w:hint="eastAsia"/>
-        </w:rPr>
-        <w:t xml:space="preserve"> </w:t>
-      </w:r>
-      <w:r>
-        <w:sym w:font="Wingdings" w:char="F0E0"/>
-      </w:r>
-      <w:r>
-        <w:rPr>
-          <w:rFonts w:hint="eastAsia"/>
-        </w:rPr>
-        <w:t xml:space="preserve">       super();   </w:t>
-      </w:r>
-      <w:r>
-        <w:rPr>
-          <w:rFonts w:hint="eastAsia"/>
-        </w:rPr>
-        <w:t>调用父类中无参构造方法</w:t>
-      </w:r>
-    </w:p>
-    <w:p>
-      <w:pPr>
-        <w:pStyle w:val="a3"/>
-        <w:numPr>
-          <w:ilvl w:val="1"/>
-          <w:numId w:val="3"/>
-        </w:numPr>
-        <w:ind w:firstLineChars="0"/>
-        <w:rPr>
-          <w:rFonts w:hint="eastAsia"/>
-        </w:rPr>
-      </w:pPr>
-      <w:r>
-        <w:rPr>
-          <w:rFonts w:hint="eastAsia"/>
-        </w:rPr>
-        <w:t>也可以调用对应参数的构造方法，初始化对应成员变量</w:t>
-      </w:r>
-      <w:r>
-        <w:rPr>
-          <w:rFonts w:hint="eastAsia"/>
-        </w:rPr>
-        <w:t>super(name , sex);</w:t>
-      </w:r>
-    </w:p>
-    <w:p>
-      <w:pPr>
-        <w:pStyle w:val="a3"/>
-        <w:numPr>
-          <w:ilvl w:val="1"/>
-          <w:numId w:val="3"/>
-        </w:numPr>
-        <w:ind w:firstLineChars="0"/>
-        <w:rPr>
-          <w:rFonts w:hint="eastAsia"/>
-        </w:rPr>
-      </w:pPr>
-      <w:r>
-        <w:rPr>
-          <w:rFonts w:hint="eastAsia"/>
-        </w:rPr>
-        <w:t>谨慎使用继承</w:t>
-      </w:r>
-      <w:r>
-        <w:rPr>
-          <w:rFonts w:hint="eastAsia"/>
-        </w:rPr>
-        <w:t xml:space="preserve"> </w:t>
-      </w:r>
-      <w:r>
-        <w:t>–</w:t>
-      </w:r>
-      <w:r>
-        <w:rPr>
-          <w:rFonts w:hint="eastAsia"/>
-        </w:rPr>
-        <w:t xml:space="preserve"> </w:t>
-      </w:r>
-      <w:r>
-        <w:rPr>
-          <w:rFonts w:hint="eastAsia"/>
-        </w:rPr>
-        <w:t>不要因为部分功能而强制使用继承</w:t>
-      </w:r>
-    </w:p>
-    <w:p>
-      <w:pPr>
-        <w:pStyle w:val="a3"/>
-        <w:numPr>
-          <w:ilvl w:val="0"/>
-          <w:numId w:val="3"/>
-        </w:numPr>
-        <w:ind w:firstLineChars="0"/>
-        <w:rPr>
-          <w:rFonts w:hint="eastAsia"/>
-        </w:rPr>
-      </w:pPr>
-      <w:r>
-        <w:t>T</w:t>
-      </w:r>
-      <w:r>
-        <w:rPr>
-          <w:rFonts w:hint="eastAsia"/>
-        </w:rPr>
-        <w:t>his</w:t>
-      </w:r>
-      <w:r>
-        <w:rPr>
-          <w:rFonts w:hint="eastAsia"/>
-        </w:rPr>
-        <w:t>和</w:t>
-      </w:r>
-      <w:r>
-        <w:rPr>
-          <w:rFonts w:hint="eastAsia"/>
-        </w:rPr>
-        <w:t>super</w:t>
-      </w:r>
-      <w:r>
-        <w:rPr>
-          <w:rFonts w:hint="eastAsia"/>
-        </w:rPr>
-        <w:t>的区别</w:t>
-      </w:r>
-    </w:p>
-    <w:p>
-      <w:pPr>
-        <w:pStyle w:val="a3"/>
-        <w:numPr>
-          <w:ilvl w:val="1"/>
-          <w:numId w:val="3"/>
-        </w:numPr>
-        <w:ind w:firstLineChars="0"/>
-        <w:rPr>
-          <w:rFonts w:hint="eastAsia"/>
-        </w:rPr>
-      </w:pPr>
-      <w:r>
-        <w:t>T</w:t>
-      </w:r>
-      <w:r>
-        <w:rPr>
-          <w:rFonts w:hint="eastAsia"/>
-        </w:rPr>
-        <w:t>his</w:t>
-      </w:r>
-      <w:r>
-        <w:rPr>
-          <w:rFonts w:hint="eastAsia"/>
-        </w:rPr>
-        <w:t>：指代当前对象的引用</w:t>
-      </w:r>
-    </w:p>
-    <w:p>
-      <w:pPr>
-        <w:pStyle w:val="a3"/>
-        <w:numPr>
-          <w:ilvl w:val="1"/>
-          <w:numId w:val="3"/>
-        </w:numPr>
-        <w:ind w:firstLineChars="0"/>
-        <w:rPr>
-          <w:rFonts w:hint="eastAsia"/>
-        </w:rPr>
-      </w:pPr>
-      <w:r>
-        <w:t>S</w:t>
-      </w:r>
-      <w:r>
-        <w:rPr>
-          <w:rFonts w:hint="eastAsia"/>
-        </w:rPr>
-        <w:t>uper</w:t>
-      </w:r>
-      <w:r>
-        <w:rPr>
-          <w:rFonts w:hint="eastAsia"/>
-        </w:rPr>
-        <w:t>：指代父类的引用</w:t>
-      </w:r>
-    </w:p>
-    <w:p>
-      <w:pPr>
-        <w:pStyle w:val="a3"/>
-        <w:numPr>
-          <w:ilvl w:val="2"/>
-          <w:numId w:val="3"/>
-        </w:numPr>
-        <w:ind w:firstLineChars="0"/>
-        <w:rPr>
-          <w:rFonts w:hint="eastAsia"/>
-        </w:rPr>
-      </w:pPr>
-      <w:r>
-        <w:rPr>
-          <w:rFonts w:hint="eastAsia"/>
-        </w:rPr>
-        <w:t>区别：</w:t>
-      </w:r>
-    </w:p>
-    <w:p>
-      <w:pPr>
-        <w:pStyle w:val="a3"/>
-        <w:numPr>
-          <w:ilvl w:val="3"/>
-          <w:numId w:val="3"/>
-        </w:numPr>
-        <w:ind w:firstLineChars="0"/>
-        <w:rPr>
-          <w:rFonts w:hint="eastAsia"/>
-        </w:rPr>
-      </w:pPr>
-      <w:r>
-        <w:rPr>
-          <w:rFonts w:hint="eastAsia"/>
-        </w:rPr>
-        <w:t>调用成员变量：</w:t>
-      </w:r>
-    </w:p>
-    <w:p>
-      <w:pPr>
-        <w:pStyle w:val="a3"/>
-        <w:numPr>
-          <w:ilvl w:val="4"/>
-          <w:numId w:val="3"/>
-        </w:numPr>
-        <w:ind w:firstLineChars="0"/>
-        <w:rPr>
-          <w:rFonts w:hint="eastAsia"/>
-        </w:rPr>
-      </w:pPr>
-      <w:r>
-        <w:t>T</w:t>
-      </w:r>
-      <w:r>
-        <w:rPr>
-          <w:rFonts w:hint="eastAsia"/>
-        </w:rPr>
-        <w:t>his.</w:t>
-      </w:r>
-      <w:r>
-        <w:rPr>
-          <w:rFonts w:hint="eastAsia"/>
-        </w:rPr>
-        <w:t>成员变量：调用本类中的成员变量，也可以调用父类中的成员变量</w:t>
-      </w:r>
-      <w:r>
-        <w:rPr>
-          <w:rFonts w:hint="eastAsia"/>
-        </w:rPr>
-        <w:t>（非私有）</w:t>
-      </w:r>
-    </w:p>
-    <w:p>
-      <w:pPr>
-        <w:pStyle w:val="a3"/>
-        <w:numPr>
-          <w:ilvl w:val="4"/>
-          <w:numId w:val="3"/>
-        </w:numPr>
-        <w:ind w:firstLineChars="0"/>
-        <w:rPr>
-          <w:rFonts w:hint="eastAsia"/>
-        </w:rPr>
-      </w:pPr>
-      <w:r>
-        <w:t>S</w:t>
-      </w:r>
-      <w:r>
-        <w:rPr>
-          <w:rFonts w:hint="eastAsia"/>
-        </w:rPr>
-        <w:t>uper.</w:t>
-      </w:r>
-      <w:r>
-        <w:rPr>
-          <w:rFonts w:hint="eastAsia"/>
-        </w:rPr>
-        <w:t>成员变量：只能调用父类中成员变量（非私有）</w:t>
-      </w:r>
-    </w:p>
-    <w:p>
-      <w:pPr>
-        <w:pStyle w:val="a3"/>
-        <w:numPr>
-          <w:ilvl w:val="3"/>
-          <w:numId w:val="3"/>
-        </w:numPr>
-        <w:ind w:firstLineChars="0"/>
-        <w:rPr>
-          <w:rFonts w:hint="eastAsia"/>
-        </w:rPr>
-      </w:pPr>
-      <w:r>
-        <w:rPr>
-          <w:rFonts w:hint="eastAsia"/>
-        </w:rPr>
-        <w:t>调用构造方法</w:t>
-      </w:r>
-      <w:r>
-        <w:rPr>
-          <w:rFonts w:hint="eastAsia"/>
-        </w:rPr>
-        <w:t>:</w:t>
-      </w:r>
-    </w:p>
-    <w:p>
-      <w:pPr>
-        <w:pStyle w:val="a3"/>
-        <w:numPr>
-          <w:ilvl w:val="4"/>
-          <w:numId w:val="3"/>
-        </w:numPr>
-        <w:ind w:firstLineChars="0"/>
-        <w:rPr>
-          <w:rFonts w:hint="eastAsia"/>
-        </w:rPr>
-      </w:pPr>
-      <w:r>
-        <w:t>T</w:t>
-      </w:r>
-      <w:r>
-        <w:rPr>
-          <w:rFonts w:hint="eastAsia"/>
-        </w:rPr>
-        <w:t>his(</w:t>
-      </w:r>
-      <w:r>
-        <w:t>…</w:t>
-      </w:r>
-      <w:r>
-        <w:rPr>
-          <w:rFonts w:hint="eastAsia"/>
-        </w:rPr>
-        <w:t>):</w:t>
-      </w:r>
-      <w:r>
-        <w:rPr>
-          <w:rFonts w:hint="eastAsia"/>
-        </w:rPr>
-        <w:t>调用本类中构造方法</w:t>
-      </w:r>
-    </w:p>
-    <w:p>
-      <w:pPr>
-        <w:pStyle w:val="a3"/>
-        <w:numPr>
-          <w:ilvl w:val="4"/>
-          <w:numId w:val="3"/>
-        </w:numPr>
-        <w:ind w:firstLineChars="0"/>
-        <w:rPr>
-          <w:rFonts w:hint="eastAsia"/>
-        </w:rPr>
-      </w:pPr>
-      <w:r>
-        <w:t>S</w:t>
-      </w:r>
-      <w:r>
-        <w:rPr>
-          <w:rFonts w:hint="eastAsia"/>
-        </w:rPr>
-        <w:t>uper(</w:t>
-      </w:r>
-      <w:r>
-        <w:t>…</w:t>
-      </w:r>
-      <w:r>
-        <w:rPr>
-          <w:rFonts w:hint="eastAsia"/>
-        </w:rPr>
-        <w:t>):</w:t>
-      </w:r>
-      <w:r>
-        <w:rPr>
-          <w:rFonts w:hint="eastAsia"/>
-        </w:rPr>
-        <w:t>调用父类中的构造方法</w:t>
-      </w:r>
-    </w:p>
-    <w:p>
-      <w:pPr>
-        <w:pStyle w:val="a3"/>
-        <w:numPr>
-          <w:ilvl w:val="4"/>
-          <w:numId w:val="3"/>
-        </w:numPr>
-        <w:ind w:firstLineChars="0"/>
-        <w:rPr>
-          <w:rFonts w:hint="eastAsia"/>
-        </w:rPr>
-      </w:pPr>
-      <w:r>
-        <w:rPr>
-          <w:rFonts w:hint="eastAsia"/>
-        </w:rPr>
-        <w:t>注意：再同一个构造方法中，</w:t>
-      </w:r>
-      <w:r>
-        <w:rPr>
-          <w:rFonts w:hint="eastAsia"/>
-        </w:rPr>
-        <w:t>super</w:t>
-      </w:r>
-      <w:r>
-        <w:rPr>
-          <w:rFonts w:hint="eastAsia"/>
-        </w:rPr>
-        <w:t>和</w:t>
-      </w:r>
-      <w:r>
-        <w:rPr>
-          <w:rFonts w:hint="eastAsia"/>
-        </w:rPr>
-        <w:t>this</w:t>
-      </w:r>
-      <w:r>
-        <w:rPr>
-          <w:rFonts w:hint="eastAsia"/>
-        </w:rPr>
-        <w:t>不能同时调用</w:t>
-      </w:r>
-      <w:r>
-        <w:t>—</w:t>
-      </w:r>
-      <w:r>
-        <w:rPr>
-          <w:rFonts w:hint="eastAsia"/>
-        </w:rPr>
-        <w:t>防止</w:t>
-      </w:r>
-      <w:r>
-        <w:rPr>
-          <w:rFonts w:hint="eastAsia"/>
-        </w:rPr>
-        <w:t>出现重复调用父类中构造方法</w:t>
-      </w:r>
-    </w:p>
-    <w:p>
-      <w:pPr>
-        <w:pStyle w:val="a3"/>
-        <w:numPr>
-          <w:ilvl w:val="3"/>
-          <w:numId w:val="3"/>
-        </w:numPr>
-        <w:ind w:firstLineChars="0"/>
-        <w:rPr>
-          <w:rFonts w:hint="eastAsia"/>
-        </w:rPr>
-      </w:pPr>
-      <w:r>
-        <w:rPr>
-          <w:rFonts w:hint="eastAsia"/>
-        </w:rPr>
-        <w:t>调用成员方法</w:t>
-      </w:r>
-    </w:p>
-    <w:p>
-      <w:pPr>
-        <w:pStyle w:val="a3"/>
-        <w:numPr>
-          <w:ilvl w:val="4"/>
-          <w:numId w:val="3"/>
-        </w:numPr>
-        <w:ind w:firstLineChars="0"/>
-        <w:rPr>
-          <w:rFonts w:hint="eastAsia"/>
-        </w:rPr>
-      </w:pPr>
-      <w:r>
-        <w:lastRenderedPageBreak/>
-        <w:t>T</w:t>
-      </w:r>
-      <w:r>
-        <w:rPr>
-          <w:rFonts w:hint="eastAsia"/>
-        </w:rPr>
-        <w:t>his.</w:t>
-      </w:r>
-      <w:r>
-        <w:rPr>
-          <w:rFonts w:hint="eastAsia"/>
-        </w:rPr>
-        <w:t>方法名</w:t>
-      </w:r>
-      <w:r>
-        <w:rPr>
-          <w:rFonts w:hint="eastAsia"/>
-        </w:rPr>
-        <w:t>():</w:t>
-      </w:r>
-      <w:r>
-        <w:rPr>
-          <w:rFonts w:hint="eastAsia"/>
-        </w:rPr>
-        <w:t>调用本类或者父类中的成员方法</w:t>
-      </w:r>
-    </w:p>
-    <w:p>
-      <w:pPr>
-        <w:pStyle w:val="a3"/>
-        <w:numPr>
-          <w:ilvl w:val="4"/>
-          <w:numId w:val="3"/>
-        </w:numPr>
-        <w:ind w:firstLineChars="0"/>
-        <w:rPr>
-          <w:rFonts w:hint="eastAsia"/>
-        </w:rPr>
-      </w:pPr>
-      <w:r>
-        <w:rPr>
-          <w:rFonts w:hint="eastAsia"/>
-        </w:rPr>
-        <w:t>super.</w:t>
-      </w:r>
-      <w:r>
-        <w:rPr>
-          <w:rFonts w:hint="eastAsia"/>
-        </w:rPr>
-        <w:t>方法名</w:t>
-      </w:r>
-      <w:r>
-        <w:rPr>
-          <w:rFonts w:hint="eastAsia"/>
-        </w:rPr>
-        <w:t>():</w:t>
-      </w:r>
-      <w:r>
-        <w:rPr>
-          <w:rFonts w:hint="eastAsia"/>
-        </w:rPr>
-        <w:t>只能调用父类中的成员方法</w:t>
-      </w:r>
-    </w:p>
-    <w:p>
-      <w:pPr>
-        <w:pStyle w:val="a3"/>
-        <w:numPr>
-          <w:ilvl w:val="1"/>
-          <w:numId w:val="3"/>
-        </w:numPr>
-        <w:ind w:firstLineChars="0"/>
-        <w:rPr>
-          <w:rFonts w:hint="eastAsia"/>
-        </w:rPr>
-      </w:pPr>
-      <w:r>
-        <w:rPr>
-          <w:rFonts w:hint="eastAsia"/>
-        </w:rPr>
-        <w:t>子类中每个构造</w:t>
-      </w:r>
-      <w:r>
-        <w:rPr>
-          <w:rFonts w:hint="eastAsia"/>
-        </w:rPr>
-        <w:t>方法第一句都是默认调用父类中的无参构造方法</w:t>
-      </w:r>
-      <w:r>
-        <w:rPr>
-          <w:rFonts w:hint="eastAsia"/>
-        </w:rPr>
-        <w:t xml:space="preserve"> </w:t>
-      </w:r>
-      <w:r>
-        <w:t>–</w:t>
-      </w:r>
-      <w:r>
-        <w:rPr>
-          <w:rFonts w:hint="eastAsia"/>
-        </w:rPr>
-        <w:t xml:space="preserve"> super();</w:t>
-      </w:r>
-    </w:p>
-    <w:p>
-      <w:pPr>
-        <w:pStyle w:val="a3"/>
-        <w:numPr>
-          <w:ilvl w:val="2"/>
-          <w:numId w:val="3"/>
-        </w:numPr>
-        <w:ind w:firstLineChars="0"/>
-        <w:rPr>
-          <w:rFonts w:hint="eastAsia"/>
-        </w:rPr>
-      </w:pPr>
-      <w:r>
-        <w:rPr>
-          <w:rFonts w:hint="eastAsia"/>
-        </w:rPr>
-        <w:t>为什么？</w:t>
-      </w:r>
-      <w:r>
-        <w:rPr>
-          <w:rFonts w:hint="eastAsia"/>
-        </w:rPr>
-        <w:t xml:space="preserve"> </w:t>
-      </w:r>
-      <w:r>
-        <w:rPr>
-          <w:rFonts w:hint="eastAsia"/>
-        </w:rPr>
-        <w:t>因为子类会继承父类中的数据，可能还会使用父类中数据，所以子类在初始化之前，必须先完成父类数据的初始化</w:t>
-      </w:r>
-    </w:p>
-    <w:p>
-      <w:pPr>
-        <w:pStyle w:val="a3"/>
-        <w:numPr>
-          <w:ilvl w:val="2"/>
-          <w:numId w:val="3"/>
-        </w:numPr>
-        <w:ind w:firstLineChars="0"/>
-        <w:rPr>
-          <w:rFonts w:hint="eastAsia"/>
-        </w:rPr>
       </w:pPr>
       <w:r>
         <w:rPr>
